--- a/Projeto_Cultivo_e_Indus_Sasha_Inchi.docx
+++ b/Projeto_Cultivo_e_Indus_Sasha_Inchi.docx
@@ -55,148 +55,175 @@
     </w:p>
     <w:p/>
     <w:p>
+      <w:r>
+        <w:t xml:space="preserve">O objeto deste projeto será a implantação de um campo experimental </w:t>
+      </w:r>
+      <w:r>
+        <w:t xml:space="preserve">de </w:t>
+      </w:r>
+      <w:proofErr w:type="gramStart"/>
+      <w:r>
+        <w:t>5</w:t>
+      </w:r>
+      <w:proofErr w:type="gramEnd"/>
+      <w:r>
+        <w:t xml:space="preserve"> hectares </w:t>
+      </w:r>
+      <w:r>
+        <w:t>para o cultivo e</w:t>
+      </w:r>
+      <w:r>
+        <w:t xml:space="preserve"> planta piloto para</w:t>
+      </w:r>
+      <w:r>
+        <w:t xml:space="preserve"> industrialização </w:t>
+      </w:r>
+      <w:r>
+        <w:t>do óleo</w:t>
+      </w:r>
+      <w:r>
+        <w:t xml:space="preserve"> por 3 meses </w:t>
+      </w:r>
+      <w:r>
+        <w:t xml:space="preserve"> </w:t>
+      </w:r>
+      <w:r>
+        <w:t xml:space="preserve">de uma </w:t>
+      </w:r>
+      <w:proofErr w:type="spellStart"/>
+      <w:r>
+        <w:rPr>
+          <w:i/>
+        </w:rPr>
+        <w:t>euphorbiaceae</w:t>
+      </w:r>
+      <w:proofErr w:type="spellEnd"/>
+      <w:r>
+        <w:t xml:space="preserve"> conhecida no Peru como </w:t>
+      </w:r>
+      <w:proofErr w:type="spellStart"/>
+      <w:r>
+        <w:rPr>
+          <w:u w:val="single"/>
+        </w:rPr>
+        <w:t>Maní</w:t>
+      </w:r>
+      <w:proofErr w:type="spellEnd"/>
+      <w:r>
+        <w:rPr>
+          <w:u w:val="single"/>
+        </w:rPr>
+        <w:t xml:space="preserve"> </w:t>
+      </w:r>
+      <w:proofErr w:type="spellStart"/>
+      <w:r>
+        <w:rPr>
+          <w:u w:val="single"/>
+        </w:rPr>
+        <w:t>del</w:t>
+      </w:r>
+      <w:proofErr w:type="spellEnd"/>
+      <w:r>
+        <w:rPr>
+          <w:u w:val="single"/>
+        </w:rPr>
+        <w:t xml:space="preserve"> </w:t>
+      </w:r>
+      <w:r>
+        <w:t xml:space="preserve">monte, </w:t>
+      </w:r>
+      <w:r>
+        <w:rPr>
+          <w:u w:val="single"/>
+        </w:rPr>
+        <w:t xml:space="preserve">Sacha </w:t>
+      </w:r>
+      <w:proofErr w:type="spellStart"/>
+      <w:r>
+        <w:rPr>
+          <w:u w:val="single"/>
+        </w:rPr>
+        <w:t>maní</w:t>
+      </w:r>
+      <w:proofErr w:type="spellEnd"/>
+      <w:r>
+        <w:rPr>
+          <w:u w:val="single"/>
+        </w:rPr>
+        <w:t xml:space="preserve"> ou </w:t>
+      </w:r>
+      <w:proofErr w:type="spellStart"/>
+      <w:r>
+        <w:rPr>
+          <w:u w:val="single"/>
+        </w:rPr>
+        <w:t>Maní</w:t>
+      </w:r>
+      <w:proofErr w:type="spellEnd"/>
+      <w:r>
+        <w:rPr>
+          <w:u w:val="single"/>
+        </w:rPr>
+        <w:t xml:space="preserve"> </w:t>
+      </w:r>
+      <w:proofErr w:type="spellStart"/>
+      <w:r>
+        <w:rPr>
+          <w:u w:val="single"/>
+        </w:rPr>
+        <w:t>del</w:t>
+      </w:r>
+      <w:proofErr w:type="spellEnd"/>
+      <w:r>
+        <w:rPr>
+          <w:u w:val="single"/>
+        </w:rPr>
+        <w:t xml:space="preserve"> inca</w:t>
+      </w:r>
+      <w:r>
+        <w:t xml:space="preserve">. No Brasil </w:t>
+      </w:r>
+      <w:r>
+        <w:t xml:space="preserve">é conhecida como Amêndoa </w:t>
+      </w:r>
+      <w:proofErr w:type="spellStart"/>
+      <w:r>
+        <w:t>Lo</w:t>
+      </w:r>
+      <w:r>
+        <w:t>pus</w:t>
+      </w:r>
+      <w:proofErr w:type="spellEnd"/>
+      <w:r>
+        <w:t>.</w:t>
+      </w:r>
+    </w:p>
+    <w:p/>
+    <w:p/>
+    <w:p>
+      <w:r>
+        <w:t>lllll</w:t>
+      </w:r>
       <w:bookmarkStart w:id="0" w:name="_GoBack"/>
-      <w:r>
-        <w:t xml:space="preserve">O objeto deste projeto será a implantação de um campo experimental </w:t>
-      </w:r>
-      <w:r>
-        <w:t xml:space="preserve">de </w:t>
+      <w:bookmarkEnd w:id="0"/>
+    </w:p>
+    <w:p>
+      <w:r>
+        <w:t xml:space="preserve">É uma planta que se adapta a solos argilosos e ácidos e se desenvolvem melhor em climas quentes, apresenta características muito favoráveis </w:t>
+      </w:r>
+      <w:r>
+        <w:t>de adaptabilidade</w:t>
       </w:r>
       <w:proofErr w:type="gramStart"/>
       <w:r>
-        <w:t>5</w:t>
+        <w:t xml:space="preserve"> </w:t>
+      </w:r>
+      <w:r>
+        <w:t xml:space="preserve"> </w:t>
       </w:r>
       <w:proofErr w:type="gramEnd"/>
       <w:r>
-        <w:t xml:space="preserve"> hectares </w:t>
-      </w:r>
-      <w:r>
-        <w:t>para o cultivo e</w:t>
-      </w:r>
-      <w:r>
-        <w:t xml:space="preserve"> planta piloto para</w:t>
-      </w:r>
-      <w:r>
-        <w:t xml:space="preserve"> industrialização </w:t>
-      </w:r>
-      <w:r>
-        <w:t>do óleo</w:t>
-      </w:r>
-      <w:r>
-        <w:t xml:space="preserve"> por 3 meses </w:t>
-      </w:r>
-      <w:r>
-        <w:t xml:space="preserve"> </w:t>
-      </w:r>
-      <w:r>
-        <w:t xml:space="preserve">de uma </w:t>
-      </w:r>
-      <w:proofErr w:type="spellStart"/>
-      <w:r>
-        <w:rPr>
-          <w:i/>
-        </w:rPr>
-        <w:t>euphorbiaceae</w:t>
-      </w:r>
-      <w:proofErr w:type="spellEnd"/>
-      <w:r>
-        <w:t xml:space="preserve"> conhecida no Peru como </w:t>
-      </w:r>
-      <w:proofErr w:type="spellStart"/>
-      <w:r>
-        <w:rPr>
-          <w:u w:val="single"/>
-        </w:rPr>
-        <w:t>Maní</w:t>
-      </w:r>
-      <w:proofErr w:type="spellEnd"/>
-      <w:r>
-        <w:rPr>
-          <w:u w:val="single"/>
-        </w:rPr>
-        <w:t xml:space="preserve"> </w:t>
-      </w:r>
-      <w:proofErr w:type="spellStart"/>
-      <w:r>
-        <w:rPr>
-          <w:u w:val="single"/>
-        </w:rPr>
-        <w:t>del</w:t>
-      </w:r>
-      <w:proofErr w:type="spellEnd"/>
-      <w:r>
-        <w:rPr>
-          <w:u w:val="single"/>
-        </w:rPr>
-        <w:t xml:space="preserve"> </w:t>
-      </w:r>
-      <w:r>
-        <w:t xml:space="preserve">monte, </w:t>
-      </w:r>
-      <w:r>
-        <w:rPr>
-          <w:u w:val="single"/>
-        </w:rPr>
-        <w:t xml:space="preserve">Sacha </w:t>
-      </w:r>
-      <w:proofErr w:type="spellStart"/>
-      <w:r>
-        <w:rPr>
-          <w:u w:val="single"/>
-        </w:rPr>
-        <w:t>maní</w:t>
-      </w:r>
-      <w:proofErr w:type="spellEnd"/>
-      <w:r>
-        <w:rPr>
-          <w:u w:val="single"/>
-        </w:rPr>
-        <w:t xml:space="preserve"> ou </w:t>
-      </w:r>
-      <w:proofErr w:type="spellStart"/>
-      <w:r>
-        <w:rPr>
-          <w:u w:val="single"/>
-        </w:rPr>
-        <w:t>Maní</w:t>
-      </w:r>
-      <w:proofErr w:type="spellEnd"/>
-      <w:r>
-        <w:rPr>
-          <w:u w:val="single"/>
-        </w:rPr>
-        <w:t xml:space="preserve"> </w:t>
-      </w:r>
-      <w:proofErr w:type="spellStart"/>
-      <w:r>
-        <w:rPr>
-          <w:u w:val="single"/>
-        </w:rPr>
-        <w:t>del</w:t>
-      </w:r>
-      <w:proofErr w:type="spellEnd"/>
-      <w:r>
-        <w:rPr>
-          <w:u w:val="single"/>
-        </w:rPr>
-        <w:t xml:space="preserve"> inca</w:t>
-      </w:r>
-      <w:r>
-        <w:t xml:space="preserve">. No Brasil </w:t>
-      </w:r>
-      <w:r>
-        <w:t>é conhecida como Amêndoa Lúpus.</w:t>
-      </w:r>
-    </w:p>
-    <w:p>
-      <w:r>
-        <w:t xml:space="preserve">É uma planta que se adapta a solos argilosos e ácidos e se desenvolvem melhor em climas quentes, apresenta características muito favoráveis </w:t>
-      </w:r>
-      <w:r>
-        <w:t xml:space="preserve">de adaptabilidade </w:t>
-      </w:r>
-      <w:r>
-        <w:t xml:space="preserve"> e o </w:t>
+        <w:t xml:space="preserve">e o </w:t>
       </w:r>
       <w:r>
         <w:t>seu plantio também contribuí  para proteger o solo de</w:t>
@@ -310,6 +337,7 @@
         <w:rPr>
           <w:b/>
         </w:rPr>
+        <w:lastRenderedPageBreak/>
         <w:t>Restrições</w:t>
       </w:r>
       <w:r>
@@ -333,7 +361,6 @@
         <w:t>Riscos</w:t>
       </w:r>
     </w:p>
-    <w:bookmarkEnd w:id="0"/>
     <w:p/>
     <w:p/>
     <w:p/>
